--- a/法令ファイル/自動車登録官及び自動車検査官の任命、服務及び研修に関する規則/自動車登録官及び自動車検査官の任命、服務及び研修に関する規則（昭和二十七年運輸省令第二号）.docx
+++ b/法令ファイル/自動車登録官及び自動車検査官の任命、服務及び研修に関する規則/自動車登録官及び自動車検査官の任命、服務及び研修に関する規則（昭和二十七年運輸省令第二号）.docx
@@ -99,69 +99,45 @@
     </w:p>
     <w:p>
       <w:pPr>
-        <w:pStyle w:val="Heading6"/>
+        <w:pStyle w:val="ListBullet"/>
         <w:ind w:left="880"/>
       </w:pPr>
       <w:r>
         <w:t>一</w:t>
-      </w:r>
-    </w:p>
-    <w:p>
-      <w:pPr>
-        <w:ind w:left="880"/>
-      </w:pPr>
-      <w:r>
+        <w:br/>
         <w:t>自動車に関する登録事務（独立行政法人自動車技術総合機構が行う確認調査（法第二十四条の二第一項に規定する確認調査をいう。）を含む。以下同じ。）について五年以上の経験を有する者</w:t>
       </w:r>
     </w:p>
     <w:p>
       <w:pPr>
-        <w:pStyle w:val="Heading6"/>
+        <w:pStyle w:val="ListBullet"/>
         <w:ind w:left="880"/>
       </w:pPr>
       <w:r>
         <w:t>二</w:t>
-      </w:r>
-    </w:p>
-    <w:p>
-      <w:pPr>
-        <w:ind w:left="880"/>
-      </w:pPr>
-      <w:r>
+        <w:br/>
         <w:t>学校教育法（昭和二十二年法律第二十六号）による高等学校（旧中等学校令（昭和十八年勅令第三十六号）による学校を含む。）又は中等教育学校を卒業した者であつて、自動車に関する登録事務につき三年以上又は自動車に関する登録事務その他の陸上輸送管理事務につき、これらを通算して五年以上の経験を有する者</w:t>
       </w:r>
     </w:p>
     <w:p>
       <w:pPr>
-        <w:pStyle w:val="Heading6"/>
+        <w:pStyle w:val="ListBullet"/>
         <w:ind w:left="880"/>
       </w:pPr>
       <w:r>
         <w:t>三</w:t>
-      </w:r>
-    </w:p>
-    <w:p>
-      <w:pPr>
-        <w:ind w:left="880"/>
-      </w:pPr>
-      <w:r>
+        <w:br/>
         <w:t>学校教育法による大学（旧大学令（大正七年勅令第三百八十八号）による大学を含む。）又は高等専門学校（旧専門学校令（明治三十六年勅令第六十一号）による専門学校を含む。）において法律又は経済に関する学科を修め、これを卒業した者（当該学科を修め、同法による専門職大学の前期課程を修了した者を含む。）であつて、自動車に関する登録事務につき一年以上又は自動車に関する登録事務その他の陸上輸送管理事務につき、これらを通算して三年以上の経験を有する者</w:t>
       </w:r>
     </w:p>
     <w:p>
       <w:pPr>
-        <w:pStyle w:val="Heading6"/>
+        <w:pStyle w:val="ListBullet"/>
         <w:ind w:left="880"/>
       </w:pPr>
       <w:r>
         <w:t>四</w:t>
-      </w:r>
-    </w:p>
-    <w:p>
-      <w:pPr>
-        <w:ind w:left="880"/>
-      </w:pPr>
-      <w:r>
+        <w:br/>
         <w:t>国土交通大臣が、前各号のいずれかに該当する者と同等以上の知識及び経験を有すると認めた者</w:t>
       </w:r>
     </w:p>
@@ -184,52 +160,34 @@
     </w:p>
     <w:p>
       <w:pPr>
-        <w:pStyle w:val="Heading6"/>
+        <w:pStyle w:val="ListBullet"/>
         <w:ind w:left="880"/>
       </w:pPr>
       <w:r>
         <w:t>一</w:t>
-      </w:r>
-    </w:p>
-    <w:p>
-      <w:pPr>
-        <w:ind w:left="880"/>
-      </w:pPr>
-      <w:r>
+        <w:br/>
         <w:t>登録官として自動車に関する登録事務について九年以上の経験を有する者</w:t>
       </w:r>
     </w:p>
     <w:p>
       <w:pPr>
-        <w:pStyle w:val="Heading6"/>
+        <w:pStyle w:val="ListBullet"/>
         <w:ind w:left="880"/>
       </w:pPr>
       <w:r>
         <w:t>二</w:t>
-      </w:r>
-    </w:p>
-    <w:p>
-      <w:pPr>
-        <w:ind w:left="880"/>
-      </w:pPr>
-      <w:r>
+        <w:br/>
         <w:t>初めて登録官に命ぜられた後、自動車に関する登録事務その他の陸上輸送管理事務について、これらを通算して十二年以上の経験を有する者</w:t>
       </w:r>
     </w:p>
     <w:p>
       <w:pPr>
-        <w:pStyle w:val="Heading6"/>
+        <w:pStyle w:val="ListBullet"/>
         <w:ind w:left="880"/>
       </w:pPr>
       <w:r>
         <w:t>三</w:t>
-      </w:r>
-    </w:p>
-    <w:p>
-      <w:pPr>
-        <w:ind w:left="880"/>
-      </w:pPr>
-      <w:r>
+        <w:br/>
         <w:t>国土交通大臣が、前二号の一に該当する者と同等以上の知識及び経験を有すると認めた者</w:t>
       </w:r>
     </w:p>
@@ -321,69 +279,45 @@
     </w:p>
     <w:p>
       <w:pPr>
-        <w:pStyle w:val="Heading6"/>
+        <w:pStyle w:val="ListBullet"/>
         <w:ind w:left="880"/>
       </w:pPr>
       <w:r>
         <w:t>一</w:t>
-      </w:r>
-    </w:p>
-    <w:p>
-      <w:pPr>
-        <w:ind w:left="880"/>
-      </w:pPr>
-      <w:r>
+        <w:br/>
         <w:t>民法、商法及び自動車関係法令</w:t>
       </w:r>
     </w:p>
     <w:p>
       <w:pPr>
-        <w:pStyle w:val="Heading6"/>
+        <w:pStyle w:val="ListBullet"/>
         <w:ind w:left="880"/>
       </w:pPr>
       <w:r>
         <w:t>二</w:t>
-      </w:r>
-    </w:p>
-    <w:p>
-      <w:pPr>
-        <w:ind w:left="880"/>
-      </w:pPr>
-      <w:r>
+        <w:br/>
         <w:t>自動車に関する登録事務</w:t>
       </w:r>
     </w:p>
     <w:p>
       <w:pPr>
-        <w:pStyle w:val="Heading6"/>
+        <w:pStyle w:val="ListBullet"/>
         <w:ind w:left="880"/>
       </w:pPr>
       <w:r>
         <w:t>三</w:t>
-      </w:r>
-    </w:p>
-    <w:p>
-      <w:pPr>
-        <w:ind w:left="880"/>
-      </w:pPr>
-      <w:r>
+        <w:br/>
         <w:t>自動車の構造、装置及び性能</w:t>
       </w:r>
     </w:p>
     <w:p>
       <w:pPr>
-        <w:pStyle w:val="Heading6"/>
+        <w:pStyle w:val="ListBullet"/>
         <w:ind w:left="880"/>
       </w:pPr>
       <w:r>
         <w:t>四</w:t>
-      </w:r>
-    </w:p>
-    <w:p>
-      <w:pPr>
-        <w:ind w:left="880"/>
-      </w:pPr>
-      <w:r>
+        <w:br/>
         <w:t>その他必要な事項</w:t>
       </w:r>
     </w:p>
@@ -406,52 +340,34 @@
     </w:p>
     <w:p>
       <w:pPr>
-        <w:pStyle w:val="Heading6"/>
+        <w:pStyle w:val="ListBullet"/>
         <w:ind w:left="880"/>
       </w:pPr>
       <w:r>
         <w:t>一</w:t>
-      </w:r>
-    </w:p>
-    <w:p>
-      <w:pPr>
-        <w:ind w:left="880"/>
-      </w:pPr>
-      <w:r>
+        <w:br/>
         <w:t>自動車の製造及び流通に関する事項</w:t>
       </w:r>
     </w:p>
     <w:p>
       <w:pPr>
-        <w:pStyle w:val="Heading6"/>
+        <w:pStyle w:val="ListBullet"/>
         <w:ind w:left="880"/>
       </w:pPr>
       <w:r>
         <w:t>二</w:t>
-      </w:r>
-    </w:p>
-    <w:p>
-      <w:pPr>
-        <w:ind w:left="880"/>
-      </w:pPr>
-      <w:r>
+        <w:br/>
         <w:t>自動車に関する登録に係る犯罪の実態</w:t>
       </w:r>
     </w:p>
     <w:p>
       <w:pPr>
-        <w:pStyle w:val="Heading6"/>
+        <w:pStyle w:val="ListBullet"/>
         <w:ind w:left="880"/>
       </w:pPr>
       <w:r>
         <w:t>三</w:t>
-      </w:r>
-    </w:p>
-    <w:p>
-      <w:pPr>
-        <w:ind w:left="880"/>
-      </w:pPr>
-      <w:r>
+        <w:br/>
         <w:t>その他必要な事項</w:t>
       </w:r>
     </w:p>
@@ -495,69 +411,45 @@
     </w:p>
     <w:p>
       <w:pPr>
-        <w:pStyle w:val="Heading6"/>
+        <w:pStyle w:val="ListBullet"/>
         <w:ind w:left="880"/>
       </w:pPr>
       <w:r>
         <w:t>一</w:t>
-      </w:r>
-    </w:p>
-    <w:p>
-      <w:pPr>
-        <w:ind w:left="880"/>
-      </w:pPr>
-      <w:r>
+        <w:br/>
         <w:t>自動車の検査業務（独立行政法人自動車技術総合機構が行う審査業務（法第七十五条の五第一項に基づく審査に係る業務を除く。）を含む。以下同じ。）について五年以上の経験を有する者</w:t>
       </w:r>
     </w:p>
     <w:p>
       <w:pPr>
-        <w:pStyle w:val="Heading6"/>
+        <w:pStyle w:val="ListBullet"/>
         <w:ind w:left="880"/>
       </w:pPr>
       <w:r>
         <w:t>二</w:t>
-      </w:r>
-    </w:p>
-    <w:p>
-      <w:pPr>
-        <w:ind w:left="880"/>
-      </w:pPr>
-      <w:r>
+        <w:br/>
         <w:t>第四条第二号に規定する高等学校又は中等教育学校を卒業した者であつて、自動車の検査業務につき三年以上又は自動車に関する業務及び自動車の検査業務につき、これらを通算して五年以上の経験を有する者</w:t>
       </w:r>
     </w:p>
     <w:p>
       <w:pPr>
-        <w:pStyle w:val="Heading6"/>
+        <w:pStyle w:val="ListBullet"/>
         <w:ind w:left="880"/>
       </w:pPr>
       <w:r>
         <w:t>三</w:t>
-      </w:r>
-    </w:p>
-    <w:p>
-      <w:pPr>
-        <w:ind w:left="880"/>
-      </w:pPr>
-      <w:r>
+        <w:br/>
         <w:t>第四条第一項第三号に規定する大学又は高等専門学校において機械に関する学科を修め、これを卒業した者（当該学科を修め、同号に規定する専門職大学の前期課程を修了した者を含む。）で、自動車の検査業務につき一年以上又は自動車に関する業務及び自動車の検査業務につき、これらを通算して三年以上の経験を有する者</w:t>
       </w:r>
     </w:p>
     <w:p>
       <w:pPr>
-        <w:pStyle w:val="Heading6"/>
+        <w:pStyle w:val="ListBullet"/>
         <w:ind w:left="880"/>
       </w:pPr>
       <w:r>
         <w:t>四</w:t>
-      </w:r>
-    </w:p>
-    <w:p>
-      <w:pPr>
-        <w:ind w:left="880"/>
-      </w:pPr>
-      <w:r>
+        <w:br/>
         <w:t>国土交通大臣が、前各号のいずれかに該当する者と同等以上の知識及び経験を有すると認めた者</w:t>
       </w:r>
     </w:p>
@@ -580,52 +472,34 @@
     </w:p>
     <w:p>
       <w:pPr>
-        <w:pStyle w:val="Heading6"/>
+        <w:pStyle w:val="ListBullet"/>
         <w:ind w:left="880"/>
       </w:pPr>
       <w:r>
         <w:t>一</w:t>
-      </w:r>
-    </w:p>
-    <w:p>
-      <w:pPr>
-        <w:ind w:left="880"/>
-      </w:pPr>
-      <w:r>
+        <w:br/>
         <w:t>検査官又は独立行政法人自動車技術総合機構法（平成十一年法律第二百十八号。以下「機構法」という。）第十三条に規定する審査事務を実施する者として自動車の検査業務について九年以上の経験を有する者</w:t>
       </w:r>
     </w:p>
     <w:p>
       <w:pPr>
-        <w:pStyle w:val="Heading6"/>
+        <w:pStyle w:val="ListBullet"/>
         <w:ind w:left="880"/>
       </w:pPr>
       <w:r>
         <w:t>二</w:t>
-      </w:r>
-    </w:p>
-    <w:p>
-      <w:pPr>
-        <w:ind w:left="880"/>
-      </w:pPr>
-      <w:r>
+        <w:br/>
         <w:t>初めて検査官又は機構法第十三条に規定する審査事務を実施する者に命ぜられた後、自動車に関する業務及び自動車の検査業務について、これらを通算して十二年以上の経験を有する者</w:t>
       </w:r>
     </w:p>
     <w:p>
       <w:pPr>
-        <w:pStyle w:val="Heading6"/>
+        <w:pStyle w:val="ListBullet"/>
         <w:ind w:left="880"/>
       </w:pPr>
       <w:r>
         <w:t>三</w:t>
-      </w:r>
-    </w:p>
-    <w:p>
-      <w:pPr>
-        <w:ind w:left="880"/>
-      </w:pPr>
-      <w:r>
+        <w:br/>
         <w:t>国土交通大臣が、前二号のいずれかに該当する者と同等以上の知識及び経験を有すると認めた者</w:t>
       </w:r>
     </w:p>
@@ -747,86 +621,56 @@
     </w:p>
     <w:p>
       <w:pPr>
-        <w:pStyle w:val="Heading6"/>
+        <w:pStyle w:val="ListBullet"/>
         <w:ind w:left="880"/>
       </w:pPr>
       <w:r>
         <w:t>一</w:t>
-      </w:r>
-    </w:p>
-    <w:p>
-      <w:pPr>
-        <w:ind w:left="880"/>
-      </w:pPr>
-      <w:r>
+        <w:br/>
         <w:t>自動車の検査業務に関する法令</w:t>
       </w:r>
     </w:p>
     <w:p>
       <w:pPr>
-        <w:pStyle w:val="Heading6"/>
+        <w:pStyle w:val="ListBullet"/>
         <w:ind w:left="880"/>
       </w:pPr>
       <w:r>
         <w:t>二</w:t>
-      </w:r>
-    </w:p>
-    <w:p>
-      <w:pPr>
-        <w:ind w:left="880"/>
-      </w:pPr>
-      <w:r>
+        <w:br/>
         <w:t>自動車の構造、装置及び性能並びに検査用機械器具の構造及び機能</w:t>
       </w:r>
     </w:p>
     <w:p>
       <w:pPr>
-        <w:pStyle w:val="Heading6"/>
+        <w:pStyle w:val="ListBullet"/>
         <w:ind w:left="880"/>
       </w:pPr>
       <w:r>
         <w:t>三</w:t>
-      </w:r>
-    </w:p>
-    <w:p>
-      <w:pPr>
-        <w:ind w:left="880"/>
-      </w:pPr>
-      <w:r>
+        <w:br/>
         <w:t>自動車の検査業務</w:t>
       </w:r>
     </w:p>
     <w:p>
       <w:pPr>
-        <w:pStyle w:val="Heading6"/>
+        <w:pStyle w:val="ListBullet"/>
         <w:ind w:left="880"/>
       </w:pPr>
       <w:r>
         <w:t>四</w:t>
-      </w:r>
-    </w:p>
-    <w:p>
-      <w:pPr>
-        <w:ind w:left="880"/>
-      </w:pPr>
-      <w:r>
+        <w:br/>
         <w:t>自動車の運転及び整備</w:t>
       </w:r>
     </w:p>
     <w:p>
       <w:pPr>
-        <w:pStyle w:val="Heading6"/>
+        <w:pStyle w:val="ListBullet"/>
         <w:ind w:left="880"/>
       </w:pPr>
       <w:r>
         <w:t>五</w:t>
-      </w:r>
-    </w:p>
-    <w:p>
-      <w:pPr>
-        <w:ind w:left="880"/>
-      </w:pPr>
-      <w:r>
+        <w:br/>
         <w:t>その他必要な事項</w:t>
       </w:r>
     </w:p>
@@ -849,69 +693,45 @@
     </w:p>
     <w:p>
       <w:pPr>
-        <w:pStyle w:val="Heading6"/>
+        <w:pStyle w:val="ListBullet"/>
         <w:ind w:left="880"/>
       </w:pPr>
       <w:r>
         <w:t>一</w:t>
-      </w:r>
-    </w:p>
-    <w:p>
-      <w:pPr>
-        <w:ind w:left="880"/>
-      </w:pPr>
-      <w:r>
+        <w:br/>
         <w:t>自動車に関する技術の開発及び普及の状況</w:t>
       </w:r>
     </w:p>
     <w:p>
       <w:pPr>
-        <w:pStyle w:val="Heading6"/>
+        <w:pStyle w:val="ListBullet"/>
         <w:ind w:left="880"/>
       </w:pPr>
       <w:r>
         <w:t>二</w:t>
-      </w:r>
-    </w:p>
-    <w:p>
-      <w:pPr>
-        <w:ind w:left="880"/>
-      </w:pPr>
-      <w:r>
+        <w:br/>
         <w:t>自動車の製造及び流通に関する事項</w:t>
       </w:r>
     </w:p>
     <w:p>
       <w:pPr>
-        <w:pStyle w:val="Heading6"/>
+        <w:pStyle w:val="ListBullet"/>
         <w:ind w:left="880"/>
       </w:pPr>
       <w:r>
         <w:t>三</w:t>
-      </w:r>
-    </w:p>
-    <w:p>
-      <w:pPr>
-        <w:ind w:left="880"/>
-      </w:pPr>
-      <w:r>
+        <w:br/>
         <w:t>自動車に関する検査に係る犯罪の実態</w:t>
       </w:r>
     </w:p>
     <w:p>
       <w:pPr>
-        <w:pStyle w:val="Heading6"/>
+        <w:pStyle w:val="ListBullet"/>
         <w:ind w:left="880"/>
       </w:pPr>
       <w:r>
         <w:t>四</w:t>
-      </w:r>
-    </w:p>
-    <w:p>
-      <w:pPr>
-        <w:ind w:left="880"/>
-      </w:pPr>
-      <w:r>
+        <w:br/>
         <w:t>その他必要な事項</w:t>
       </w:r>
     </w:p>
@@ -948,6 +768,8 @@
     <w:p>
       <w:r>
         <w:t>この省令は、公布の日から施行する。</w:t>
+        <w:br/>
+        <w:t>但し、第四条及び第九条の規定は、昭和二十六年七月一日から適用する。</w:t>
       </w:r>
     </w:p>
     <w:p>
@@ -960,7 +782,7 @@
         <w:pStyle w:val="Heading1"/>
       </w:pPr>
       <w:r>
-        <w:t>附　則（昭和二九年一二月二二日運輸省令第六一号）</w:t>
+        <w:t>附則（昭和二九年一二月二二日運輸省令第六一号）</w:t>
       </w:r>
     </w:p>
     <w:p>
@@ -978,7 +800,7 @@
         <w:pStyle w:val="Heading1"/>
       </w:pPr>
       <w:r>
-        <w:t>附　則（昭和三二年一二月一一日運輸省令第四九号）</w:t>
+        <w:t>附則（昭和三二年一二月一一日運輸省令第四九号）</w:t>
       </w:r>
     </w:p>
     <w:p>
@@ -996,7 +818,7 @@
         <w:pStyle w:val="Heading1"/>
       </w:pPr>
       <w:r>
-        <w:t>附　則（昭和五九年六月二二日運輸省令第一八号）</w:t>
+        <w:t>附則（昭和五九年六月二二日運輸省令第一八号）</w:t>
       </w:r>
     </w:p>
     <w:p>
@@ -1022,12 +844,14 @@
         <w:pStyle w:val="Heading1"/>
       </w:pPr>
       <w:r>
-        <w:t>附　則（昭和六〇年一二月二一日運輸省令第三八号）</w:t>
+        <w:t>附則（昭和六〇年一二月二一日運輸省令第三八号）</w:t>
       </w:r>
     </w:p>
     <w:p>
       <w:r>
         <w:t>この省令は、昭和六十一年一月一日から施行する。</w:t>
+        <w:br/>
+        <w:t>ただし、第四条及び第九条の改正規定中「職務の等級が六等級」を「職務の級が三級」に改める部分は、公布の日から施行し、昭和六十年七月一日から適用する。</w:t>
       </w:r>
     </w:p>
     <w:p>
@@ -1040,10 +864,22 @@
         <w:pStyle w:val="Heading1"/>
       </w:pPr>
       <w:r>
-        <w:t>附　則（平成七年二月二八日運輸省令第八号）</w:t>
+        <w:t>附則（平成七年二月二八日運輸省令第八号）</w:t>
       </w:r>
     </w:p>
     <w:p>
+      <w:pPr>
+        <w:pStyle w:val="Heading5"/>
+        <w:ind w:left="440"/>
+      </w:pPr>
+      <w:r>
+        <w:t>１</w:t>
+      </w:r>
+    </w:p>
+    <w:p>
+      <w:pPr>
+        <w:ind w:left="440"/>
+      </w:pPr>
       <w:r>
         <w:t>この省令は、道路運送車両法の一部を改正する法律（平成六年法律第八十六号）の施行の日（以下「施行日」という。）から施行する。</w:t>
       </w:r>
@@ -1058,7 +894,7 @@
         <w:pStyle w:val="Heading1"/>
       </w:pPr>
       <w:r>
-        <w:t>附　則（平成九年四月一日運輸省令第二七号）</w:t>
+        <w:t>附則（平成九年四月一日運輸省令第二七号）</w:t>
       </w:r>
     </w:p>
     <w:p>
@@ -1076,7 +912,7 @@
         <w:pStyle w:val="Heading1"/>
       </w:pPr>
       <w:r>
-        <w:t>附　則（平成一〇年一〇月三〇日運輸省令第七二号）</w:t>
+        <w:t>附則（平成一〇年一〇月三〇日運輸省令第七二号）</w:t>
       </w:r>
     </w:p>
     <w:p>
@@ -1094,7 +930,7 @@
         <w:pStyle w:val="Heading1"/>
       </w:pPr>
       <w:r>
-        <w:t>附　則（平成一二年一一月二九日運輸省令第三九号）</w:t>
+        <w:t>附則（平成一二年一一月二九日運輸省令第三九号）</w:t>
       </w:r>
     </w:p>
     <w:p>
@@ -1120,7 +956,7 @@
         <w:pStyle w:val="Heading1"/>
       </w:pPr>
       <w:r>
-        <w:t>附　則（平成一四年四月二日国土交通省令第五八号）</w:t>
+        <w:t>附則（平成一四年四月二日国土交通省令第五八号）</w:t>
       </w:r>
     </w:p>
     <w:p>
@@ -1138,7 +974,7 @@
         <w:pStyle w:val="Heading1"/>
       </w:pPr>
       <w:r>
-        <w:t>附　則（平成一八年三月三一日国土交通省令第二九号）</w:t>
+        <w:t>附則（平成一八年三月三一日国土交通省令第二九号）</w:t>
       </w:r>
     </w:p>
     <w:p>
@@ -1156,10 +992,22 @@
         <w:pStyle w:val="Heading1"/>
       </w:pPr>
       <w:r>
-        <w:t>附　則（平成一九年三月三〇日国土交通省令第三五号）</w:t>
+        <w:t>附則（平成一九年三月三〇日国土交通省令第三五号）</w:t>
       </w:r>
     </w:p>
     <w:p>
+      <w:pPr>
+        <w:pStyle w:val="Heading5"/>
+        <w:ind w:left="440"/>
+      </w:pPr>
+      <w:r>
+        <w:t>１</w:t>
+      </w:r>
+    </w:p>
+    <w:p>
+      <w:pPr>
+        <w:ind w:left="440"/>
+      </w:pPr>
       <w:r>
         <w:t>この省令は、平成十九年四月一日から施行する。</w:t>
       </w:r>
@@ -1174,7 +1022,7 @@
         <w:pStyle w:val="Heading1"/>
       </w:pPr>
       <w:r>
-        <w:t>附　則（平成二八年三月一日国土交通省令第一四号）</w:t>
+        <w:t>附則（平成二八年三月一日国土交通省令第一四号）</w:t>
       </w:r>
     </w:p>
     <w:p>
@@ -1213,7 +1061,7 @@
         <w:pStyle w:val="Heading1"/>
       </w:pPr>
       <w:r>
-        <w:t>附　則（平成二九年九月二九日国土交通省令第五六号）</w:t>
+        <w:t>附則（平成二九年九月二九日国土交通省令第五六号）</w:t>
       </w:r>
     </w:p>
     <w:p>
@@ -1241,7 +1089,7 @@
     </w:pPr>
     <w:r>
       <w:tab/>
-      <w:t>WeGov v0.1 - FTS141</w:t>
+      <w:t>WeGov v0.2 - FTS141</w:t>
     </w:r>
   </w:p>
 </w:ftr>
